--- a/lab1/src/QuanlySV/Lab1.docx
+++ b/lab1/src/QuanlySV/Lab1.docx
@@ -5,10 +5,10 @@
     <w:p>
       <w:r>
         <w:drawing>
-          <wp:inline distT="0" distB="0" distL="0" distR="0" wp14:anchorId="45491909" wp14:editId="20524051">
-            <wp:extent cx="5334462" cy="2217612"/>
-            <wp:effectExtent l="0" t="0" r="0" b="0"/>
-            <wp:docPr id="800978470" name="Hình ảnh 1"/>
+          <wp:inline distT="0" distB="0" distL="0" distR="0" wp14:anchorId="2E72F6F2" wp14:editId="0B786CB2">
+            <wp:extent cx="4663844" cy="5707875"/>
+            <wp:effectExtent l="0" t="0" r="3810" b="7620"/>
+            <wp:docPr id="660869260" name="Hình ảnh 1"/>
             <wp:cNvGraphicFramePr>
               <a:graphicFrameLocks xmlns:a="http://schemas.openxmlformats.org/drawingml/2006/main" noChangeAspect="1"/>
             </wp:cNvGraphicFramePr>
@@ -16,7 +16,7 @@
               <a:graphicData uri="http://schemas.openxmlformats.org/drawingml/2006/picture">
                 <pic:pic xmlns:pic="http://schemas.openxmlformats.org/drawingml/2006/picture">
                   <pic:nvPicPr>
-                    <pic:cNvPr id="800978470" name=""/>
+                    <pic:cNvPr id="660869260" name=""/>
                     <pic:cNvPicPr/>
                   </pic:nvPicPr>
                   <pic:blipFill>
@@ -28,7 +28,45 @@
                   <pic:spPr>
                     <a:xfrm>
                       <a:off x="0" y="0"/>
-                      <a:ext cx="5334462" cy="2217612"/>
+                      <a:ext cx="4663844" cy="5707875"/>
+                    </a:xfrm>
+                    <a:prstGeom prst="rect">
+                      <a:avLst/>
+                    </a:prstGeom>
+                  </pic:spPr>
+                </pic:pic>
+              </a:graphicData>
+            </a:graphic>
+          </wp:inline>
+        </w:drawing>
+      </w:r>
+      <w:r>
+        <w:lastRenderedPageBreak/>
+        <w:drawing>
+          <wp:inline distT="0" distB="0" distL="0" distR="0" wp14:anchorId="3217034E" wp14:editId="15D42AA5">
+            <wp:extent cx="5943600" cy="3789045"/>
+            <wp:effectExtent l="0" t="0" r="0" b="1905"/>
+            <wp:docPr id="364071689" name="Hình ảnh 1"/>
+            <wp:cNvGraphicFramePr>
+              <a:graphicFrameLocks xmlns:a="http://schemas.openxmlformats.org/drawingml/2006/main" noChangeAspect="1"/>
+            </wp:cNvGraphicFramePr>
+            <a:graphic xmlns:a="http://schemas.openxmlformats.org/drawingml/2006/main">
+              <a:graphicData uri="http://schemas.openxmlformats.org/drawingml/2006/picture">
+                <pic:pic xmlns:pic="http://schemas.openxmlformats.org/drawingml/2006/picture">
+                  <pic:nvPicPr>
+                    <pic:cNvPr id="364071689" name=""/>
+                    <pic:cNvPicPr/>
+                  </pic:nvPicPr>
+                  <pic:blipFill>
+                    <a:blip r:embed="rId5"/>
+                    <a:stretch>
+                      <a:fillRect/>
+                    </a:stretch>
+                  </pic:blipFill>
+                  <pic:spPr>
+                    <a:xfrm>
+                      <a:off x="0" y="0"/>
+                      <a:ext cx="5943600" cy="3789045"/>
                     </a:xfrm>
                     <a:prstGeom prst="rect">
                       <a:avLst/>
